--- a/Отчёт.docx
+++ b/Отчёт.docx
@@ -190,33 +190,41 @@
           <w:sz w:val="28"/>
           <w:szCs w:val="24"/>
         </w:rPr>
-        <w:t>по дисциплине «Технологии разработки программного обеспечения»</w:t>
-      </w:r>
-    </w:p>
-    <w:p>
-      <w:pPr>
-        <w:jc w:val="center"/>
-        <w:rPr>
-          <w:rFonts w:ascii="Times New Roman" w:hAnsi="Times New Roman" w:cs="Times New Roman"/>
-          <w:sz w:val="28"/>
-          <w:szCs w:val="24"/>
-        </w:rPr>
-      </w:pPr>
-      <w:r>
-        <w:rPr>
-          <w:rFonts w:ascii="Times New Roman" w:hAnsi="Times New Roman" w:cs="Times New Roman"/>
-          <w:sz w:val="28"/>
-          <w:szCs w:val="24"/>
-        </w:rPr>
-        <w:t>на тему: «</w:t>
-      </w:r>
-      <w:r>
-        <w:rPr>
-          <w:rFonts w:ascii="Times New Roman" w:hAnsi="Times New Roman" w:cs="Times New Roman"/>
-          <w:sz w:val="28"/>
-          <w:szCs w:val="24"/>
-        </w:rPr>
-        <w:t xml:space="preserve">Изучение ЯП </w:t>
+        <w:t>по дисциплине «</w:t>
+      </w:r>
+      <w:r>
+        <w:rPr>
+          <w:rFonts w:ascii="Times New Roman" w:hAnsi="Times New Roman" w:cs="Times New Roman"/>
+          <w:sz w:val="28"/>
+          <w:szCs w:val="24"/>
+        </w:rPr>
+        <w:t>Теория языков программирования</w:t>
+      </w:r>
+      <w:r>
+        <w:rPr>
+          <w:rFonts w:ascii="Times New Roman" w:hAnsi="Times New Roman" w:cs="Times New Roman"/>
+          <w:sz w:val="28"/>
+          <w:szCs w:val="24"/>
+        </w:rPr>
+        <w:t>»</w:t>
+      </w:r>
+    </w:p>
+    <w:p>
+      <w:pPr>
+        <w:jc w:val="center"/>
+        <w:rPr>
+          <w:rFonts w:ascii="Times New Roman" w:hAnsi="Times New Roman" w:cs="Times New Roman"/>
+          <w:sz w:val="28"/>
+          <w:szCs w:val="24"/>
+        </w:rPr>
+      </w:pPr>
+      <w:r>
+        <w:rPr>
+          <w:rFonts w:ascii="Times New Roman" w:hAnsi="Times New Roman" w:cs="Times New Roman"/>
+          <w:sz w:val="28"/>
+          <w:szCs w:val="24"/>
+        </w:rPr>
+        <w:t xml:space="preserve">на тему: «Изучение ЯП </w:t>
       </w:r>
       <w:r>
         <w:rPr>
@@ -290,23 +298,7 @@
           <w:sz w:val="28"/>
           <w:szCs w:val="28"/>
         </w:rPr>
-        <w:t xml:space="preserve">студент группы </w:t>
-      </w:r>
-      <w:r>
-        <w:rPr>
-          <w:rFonts w:ascii="Times New Roman" w:hAnsi="Times New Roman" w:cs="Times New Roman"/>
-          <w:sz w:val="28"/>
-          <w:szCs w:val="28"/>
-        </w:rPr>
-        <w:t>БСТ1801</w:t>
-      </w:r>
-      <w:r>
-        <w:rPr>
-          <w:rFonts w:ascii="Times New Roman" w:hAnsi="Times New Roman" w:cs="Times New Roman"/>
-          <w:sz w:val="28"/>
-          <w:szCs w:val="28"/>
-        </w:rPr>
-        <w:t xml:space="preserve"> </w:t>
+        <w:t xml:space="preserve">студент группы БСТ1801 </w:t>
       </w:r>
     </w:p>
     <w:p>
@@ -1278,6 +1270,80 @@
           <w:szCs w:val="28"/>
         </w:rPr>
         <w:t>не узнал ничего нового.</w:t>
+      </w:r>
+    </w:p>
+    <w:p>
+      <w:pPr>
+        <w:pStyle w:val="Default"/>
+        <w:numPr>
+          <w:ilvl w:val="0"/>
+          <w:numId w:val="1"/>
+        </w:numPr>
+        <w:spacing w:line="360" w:lineRule="auto"/>
+        <w:rPr>
+          <w:sz w:val="28"/>
+          <w:szCs w:val="28"/>
+        </w:rPr>
+      </w:pPr>
+      <w:r>
+        <w:rPr>
+          <w:sz w:val="28"/>
+          <w:szCs w:val="28"/>
+        </w:rPr>
+        <w:t xml:space="preserve">Ссылка на </w:t>
+      </w:r>
+      <w:r>
+        <w:rPr>
+          <w:sz w:val="28"/>
+          <w:szCs w:val="28"/>
+          <w:lang w:val="en-US"/>
+        </w:rPr>
+        <w:t>github</w:t>
+      </w:r>
+      <w:r>
+        <w:rPr>
+          <w:sz w:val="28"/>
+          <w:szCs w:val="28"/>
+        </w:rPr>
+        <w:t xml:space="preserve">: </w:t>
+      </w:r>
+      <w:r>
+        <w:rPr>
+          <w:sz w:val="28"/>
+          <w:szCs w:val="28"/>
+          <w:lang w:val="en-US"/>
+        </w:rPr>
+        <w:t>github</w:t>
+      </w:r>
+      <w:r>
+        <w:rPr>
+          <w:sz w:val="28"/>
+          <w:szCs w:val="28"/>
+        </w:rPr>
+        <w:t>.</w:t>
+      </w:r>
+      <w:r>
+        <w:rPr>
+          <w:sz w:val="28"/>
+          <w:szCs w:val="28"/>
+          <w:lang w:val="en-US"/>
+        </w:rPr>
+        <w:t>com</w:t>
+      </w:r>
+      <w:r>
+        <w:rPr>
+          <w:sz w:val="28"/>
+          <w:szCs w:val="28"/>
+        </w:rPr>
+        <w:t>/</w:t>
+      </w:r>
+      <w:r>
+        <w:rPr>
+          <w:sz w:val="28"/>
+          <w:szCs w:val="28"/>
+          <w:lang w:val="en-US"/>
+        </w:rPr>
+        <w:t>vouiweb</w:t>
       </w:r>
       <w:bookmarkStart w:id="0" w:name="_GoBack"/>
       <w:bookmarkEnd w:id="0"/>
